--- a/Resume_of_Mehedi_Hasan.docx
+++ b/Resume_of_Mehedi_Hasan.docx
@@ -240,33 +240,17 @@
     <w:p>
       <w:pPr>
         <w:jc w:val="both"/>
-      </w:pPr>
-      <w:r>
-        <w:t xml:space="preserve">I am a progressive professional worker in the development sector with over </w:t>
-      </w:r>
-      <w:r>
-        <w:t>0</w:t>
-      </w:r>
-      <w:r>
-        <w:t xml:space="preserve">3 years of proven experience scholarly engaged with various projects in several organizations. In addition, I am holding a master’s degree in </w:t>
-      </w:r>
-      <w:r>
-        <w:t>Public Administration</w:t>
-      </w:r>
-      <w:r>
-        <w:t xml:space="preserve"> with special concentration on Project Management</w:t>
-      </w:r>
-      <w:r>
-        <w:t xml:space="preserve"> &amp; Evaluation</w:t>
-      </w:r>
-      <w:r>
-        <w:t xml:space="preserve">, Public Policy Analysis, </w:t>
-      </w:r>
-      <w:r>
-        <w:t xml:space="preserve">GO-NGO Collaboration, </w:t>
-      </w:r>
-      <w:r>
-        <w:t xml:space="preserve">and Research Methodology. I am currently seeking </w:t>
+        <w:rPr>
+          <w:sz w:val="22"/>
+          <w:szCs w:val="22"/>
+        </w:rPr>
+      </w:pPr>
+      <w:r>
+        <w:rPr>
+          <w:sz w:val="22"/>
+          <w:szCs w:val="22"/>
+        </w:rPr>
+        <w:t xml:space="preserve">I am a progressive professional worker in the development sector with over 03 years of proven experience scholarly engaged with various projects in several organizations. In addition, I am holding a master’s degree in Public Administration with special concentration on Project Management &amp; Evaluation and Public Policy Analysis. I am currently seeking </w:t>
       </w:r>
       <w:r>
         <w:rPr>
@@ -274,26 +258,17 @@
           <w:bCs/>
           <w:i/>
           <w:iCs/>
+          <w:sz w:val="22"/>
+          <w:szCs w:val="22"/>
         </w:rPr>
         <w:t>Project Management</w:t>
       </w:r>
       <w:r>
-        <w:t xml:space="preserve"> related jobs that will allow me to</w:t>
-      </w:r>
-      <w:r>
-        <w:t xml:space="preserve"> </w:t>
-      </w:r>
-      <w:r>
-        <w:t xml:space="preserve">apply my </w:t>
-      </w:r>
-      <w:r>
-        <w:t>diversified</w:t>
-      </w:r>
-      <w:r>
-        <w:t xml:space="preserve"> skills</w:t>
-      </w:r>
-      <w:r>
-        <w:t xml:space="preserve"> and gain further experience, while enhancing the organization’s productivity and reputation.</w:t>
+        <w:rPr>
+          <w:sz w:val="22"/>
+          <w:szCs w:val="22"/>
+        </w:rPr>
+        <w:t xml:space="preserve"> related jobs that will allow me to apply my diversified skills and gain further experience, while enhancing the organization’s productivity and reputation.</w:t>
       </w:r>
     </w:p>
     <w:p>
@@ -303,8 +278,8 @@
           <w:bCs/>
           <w:i/>
           <w:iCs/>
-          <w:sz w:val="20"/>
-          <w:szCs w:val="20"/>
+          <w:sz w:val="14"/>
+          <w:szCs w:val="14"/>
         </w:rPr>
       </w:pPr>
     </w:p>
@@ -323,7 +298,21 @@
           <w:b/>
           <w:bCs/>
         </w:rPr>
-        <w:t>Academic Records:</w:t>
+        <w:t xml:space="preserve">Academic </w:t>
+      </w:r>
+      <w:r>
+        <w:rPr>
+          <w:b/>
+          <w:bCs/>
+        </w:rPr>
+        <w:t>Qualification</w:t>
+      </w:r>
+      <w:r>
+        <w:rPr>
+          <w:b/>
+          <w:bCs/>
+        </w:rPr>
+        <w:t>:</w:t>
       </w:r>
     </w:p>
     <w:p>
@@ -744,8 +733,8 @@
           <w:bCs/>
           <w:i/>
           <w:iCs/>
-          <w:sz w:val="20"/>
-          <w:szCs w:val="20"/>
+          <w:sz w:val="14"/>
+          <w:szCs w:val="14"/>
         </w:rPr>
       </w:pPr>
     </w:p>
@@ -894,31 +883,12 @@
             </w:pPr>
             <w:r>
               <w:rPr>
-                <w:sz w:val="22"/>
-                <w:szCs w:val="22"/>
-              </w:rPr>
-              <w:t xml:space="preserve">: </w:t>
-            </w:r>
-            <w:r>
-              <w:rPr>
-                <w:sz w:val="22"/>
-                <w:szCs w:val="22"/>
-              </w:rPr>
-              <w:t>Project Support and Coordination</w:t>
-            </w:r>
-            <w:r>
-              <w:rPr>
-                <w:sz w:val="22"/>
-                <w:szCs w:val="22"/>
-              </w:rPr>
-              <w:t xml:space="preserve"> </w:t>
-            </w:r>
-            <w:r>
-              <w:rPr>
-                <w:sz w:val="22"/>
-                <w:szCs w:val="22"/>
-              </w:rPr>
-              <w:t>Officer</w:t>
+                <w:b/>
+                <w:bCs/>
+                <w:sz w:val="22"/>
+                <w:szCs w:val="22"/>
+              </w:rPr>
+              <w:t>: Project Support and Coordination Officer</w:t>
             </w:r>
           </w:p>
         </w:tc>
@@ -940,8 +910,6 @@
             </w:pPr>
             <w:r>
               <w:rPr>
-                <w:b/>
-                <w:bCs/>
                 <w:sz w:val="22"/>
                 <w:szCs w:val="22"/>
               </w:rPr>
@@ -971,63 +939,14 @@
                 <w:sz w:val="22"/>
                 <w:szCs w:val="22"/>
               </w:rPr>
-              <w:t>Dhaka</w:t>
-            </w:r>
-            <w:r>
-              <w:rPr>
-                <w:sz w:val="22"/>
-                <w:szCs w:val="22"/>
-              </w:rPr>
-              <w:t xml:space="preserve"> - </w:t>
-            </w:r>
-            <w:r>
-              <w:rPr>
-                <w:sz w:val="22"/>
-                <w:szCs w:val="22"/>
-              </w:rPr>
-              <w:t>CTG</w:t>
-            </w:r>
-            <w:r>
-              <w:rPr>
-                <w:sz w:val="22"/>
-                <w:szCs w:val="22"/>
-              </w:rPr>
-              <w:t xml:space="preserve"> </w:t>
-            </w:r>
-            <w:r>
-              <w:rPr>
-                <w:sz w:val="22"/>
-                <w:szCs w:val="22"/>
-              </w:rPr>
-              <w:t>- Cox</w:t>
-            </w:r>
-            <w:r>
-              <w:rPr>
-                <w:sz w:val="22"/>
-                <w:szCs w:val="22"/>
-              </w:rPr>
-              <w:t>’</w:t>
-            </w:r>
-            <w:r>
-              <w:rPr>
-                <w:sz w:val="22"/>
-                <w:szCs w:val="22"/>
-              </w:rPr>
-              <w:t>s Baz</w:t>
-            </w:r>
-            <w:r>
-              <w:rPr>
-                <w:sz w:val="22"/>
-                <w:szCs w:val="22"/>
-              </w:rPr>
-              <w:t>a</w:t>
-            </w:r>
-            <w:r>
-              <w:rPr>
-                <w:sz w:val="22"/>
-                <w:szCs w:val="22"/>
-              </w:rPr>
-              <w:t>ar Railway</w:t>
+              <w:t>Dhaka - CTG - Cox’s Bazaar Railway</w:t>
+            </w:r>
+            <w:r>
+              <w:rPr>
+                <w:sz w:val="22"/>
+                <w:szCs w:val="22"/>
+              </w:rPr>
+              <w:t xml:space="preserve"> Project</w:t>
             </w:r>
           </w:p>
           <w:p>
@@ -1090,21 +1009,7 @@
                 <w:sz w:val="22"/>
                 <w:szCs w:val="22"/>
               </w:rPr>
-              <w:t xml:space="preserve">Waste </w:t>
-            </w:r>
-            <w:r>
-              <w:rPr>
-                <w:sz w:val="22"/>
-                <w:szCs w:val="22"/>
-              </w:rPr>
-              <w:t xml:space="preserve">Management Improvement Project </w:t>
-            </w:r>
-            <w:r>
-              <w:rPr>
-                <w:sz w:val="22"/>
-                <w:szCs w:val="22"/>
-              </w:rPr>
-              <w:t>with Dhaka North City Corporation (DNCC)</w:t>
+              <w:t>Waste Management Improvement Project with DNCC</w:t>
             </w:r>
           </w:p>
         </w:tc>
@@ -1125,7 +1030,7 @@
             </w:pPr>
             <w:r>
               <w:rPr>
-                <w:b/>
+                <w:bCs/>
                 <w:sz w:val="22"/>
                 <w:szCs w:val="22"/>
               </w:rPr>
@@ -1163,7 +1068,6 @@
         <w:tc>
           <w:tcPr>
             <w:tcW w:w="2430" w:type="dxa"/>
-            <w:vAlign w:val="center"/>
           </w:tcPr>
           <w:p>
             <w:pPr>
@@ -1203,28 +1107,42 @@
                 <w:sz w:val="22"/>
                 <w:szCs w:val="22"/>
               </w:rPr>
-              <w:t xml:space="preserve">To manage </w:t>
-            </w:r>
-            <w:r>
-              <w:rPr>
-                <w:sz w:val="22"/>
-                <w:szCs w:val="22"/>
-              </w:rPr>
-              <w:t xml:space="preserve">administrative, </w:t>
-            </w:r>
-            <w:r>
-              <w:rPr>
-                <w:sz w:val="22"/>
-                <w:szCs w:val="22"/>
-              </w:rPr>
-              <w:t>development, planning, and implementation policies, procedures and pro</w:t>
-            </w:r>
-            <w:r>
-              <w:rPr>
-                <w:sz w:val="22"/>
-                <w:szCs w:val="22"/>
-              </w:rPr>
-              <w:t>grams in support of the project;</w:t>
+              <w:t xml:space="preserve">Coordinate and Facilitate </w:t>
+            </w:r>
+            <w:r>
+              <w:rPr>
+                <w:sz w:val="22"/>
+                <w:szCs w:val="22"/>
+              </w:rPr>
+              <w:t xml:space="preserve">planning </w:t>
+            </w:r>
+            <w:r>
+              <w:rPr>
+                <w:sz w:val="22"/>
+                <w:szCs w:val="22"/>
+              </w:rPr>
+              <w:t>&amp;</w:t>
+            </w:r>
+            <w:r>
+              <w:rPr>
+                <w:sz w:val="22"/>
+                <w:szCs w:val="22"/>
+              </w:rPr>
+              <w:t xml:space="preserve"> implementation </w:t>
+            </w:r>
+            <w:r>
+              <w:rPr>
+                <w:sz w:val="22"/>
+                <w:szCs w:val="22"/>
+              </w:rPr>
+              <w:t>activities</w:t>
+            </w:r>
+            <w:r>
+              <w:rPr>
+                <w:sz w:val="22"/>
+                <w:szCs w:val="22"/>
+              </w:rPr>
+              <w:t xml:space="preserve"> in support of the project;</w:t>
             </w:r>
           </w:p>
           <w:p>
@@ -1245,49 +1163,49 @@
                 <w:sz w:val="22"/>
                 <w:szCs w:val="22"/>
               </w:rPr>
-              <w:t>Expedite project implementation by m</w:t>
-            </w:r>
-            <w:r>
-              <w:rPr>
-                <w:sz w:val="22"/>
-                <w:szCs w:val="22"/>
-              </w:rPr>
-              <w:t>aintain</w:t>
-            </w:r>
-            <w:r>
-              <w:rPr>
-                <w:sz w:val="22"/>
-                <w:szCs w:val="22"/>
-              </w:rPr>
-              <w:t>ing</w:t>
-            </w:r>
-            <w:r>
-              <w:rPr>
-                <w:sz w:val="22"/>
-                <w:szCs w:val="22"/>
-              </w:rPr>
-              <w:t xml:space="preserve"> liaison with government/non-government a</w:t>
-            </w:r>
-            <w:r>
-              <w:rPr>
-                <w:sz w:val="22"/>
-                <w:szCs w:val="22"/>
-              </w:rPr>
-              <w:t>uthority</w:t>
-            </w:r>
-            <w:r>
-              <w:rPr>
-                <w:sz w:val="22"/>
-                <w:szCs w:val="22"/>
-              </w:rPr>
-              <w:t>, local &amp; international agencies</w:t>
-            </w:r>
-            <w:r>
-              <w:rPr>
-                <w:sz w:val="22"/>
-                <w:szCs w:val="22"/>
-              </w:rPr>
-              <w:t xml:space="preserve"> and other stakeholders;</w:t>
+              <w:t>Expedite project implementation by maintaining liaison with government</w:t>
+            </w:r>
+            <w:r>
+              <w:rPr>
+                <w:sz w:val="22"/>
+                <w:szCs w:val="22"/>
+              </w:rPr>
+              <w:t xml:space="preserve"> </w:t>
+            </w:r>
+            <w:r>
+              <w:rPr>
+                <w:sz w:val="22"/>
+                <w:szCs w:val="22"/>
+              </w:rPr>
+              <w:t>/</w:t>
+            </w:r>
+            <w:r>
+              <w:rPr>
+                <w:sz w:val="22"/>
+                <w:szCs w:val="22"/>
+              </w:rPr>
+              <w:t xml:space="preserve"> </w:t>
+            </w:r>
+            <w:r>
+              <w:rPr>
+                <w:sz w:val="22"/>
+                <w:szCs w:val="22"/>
+              </w:rPr>
+              <w:t>non</w:t>
+            </w:r>
+            <w:r>
+              <w:rPr>
+                <w:sz w:val="22"/>
+                <w:szCs w:val="22"/>
+              </w:rPr>
+              <w:t>-</w:t>
+            </w:r>
+            <w:r>
+              <w:rPr>
+                <w:sz w:val="22"/>
+                <w:szCs w:val="22"/>
+              </w:rPr>
+              <w:t>government authority, local &amp; international agencies and other stakeholders;</w:t>
             </w:r>
           </w:p>
           <w:p>
@@ -1308,21 +1226,49 @@
                 <w:sz w:val="22"/>
                 <w:szCs w:val="22"/>
               </w:rPr>
-              <w:t xml:space="preserve">Review and check documents related with bid, contract and </w:t>
-            </w:r>
-            <w:r>
-              <w:rPr>
-                <w:sz w:val="22"/>
-                <w:szCs w:val="22"/>
-              </w:rPr>
-              <w:t>any other</w:t>
-            </w:r>
-            <w:r>
-              <w:rPr>
-                <w:sz w:val="22"/>
-                <w:szCs w:val="22"/>
-              </w:rPr>
-              <w:t xml:space="preserve"> request received from project implementing agencies;</w:t>
+              <w:t>Review</w:t>
+            </w:r>
+            <w:r>
+              <w:rPr>
+                <w:sz w:val="22"/>
+                <w:szCs w:val="22"/>
+              </w:rPr>
+              <w:t xml:space="preserve">, </w:t>
+            </w:r>
+            <w:r>
+              <w:rPr>
+                <w:sz w:val="22"/>
+                <w:szCs w:val="22"/>
+              </w:rPr>
+              <w:t>check</w:t>
+            </w:r>
+            <w:r>
+              <w:rPr>
+                <w:sz w:val="22"/>
+                <w:szCs w:val="22"/>
+              </w:rPr>
+              <w:t xml:space="preserve"> and keep records of</w:t>
+            </w:r>
+            <w:r>
+              <w:rPr>
+                <w:sz w:val="22"/>
+                <w:szCs w:val="22"/>
+              </w:rPr>
+              <w:t xml:space="preserve"> documents </w:t>
+            </w:r>
+            <w:r>
+              <w:rPr>
+                <w:sz w:val="22"/>
+                <w:szCs w:val="22"/>
+              </w:rPr>
+              <w:t>and information related to project</w:t>
+            </w:r>
+            <w:r>
+              <w:rPr>
+                <w:sz w:val="22"/>
+                <w:szCs w:val="22"/>
+              </w:rPr>
+              <w:t>;</w:t>
             </w:r>
           </w:p>
           <w:p>
@@ -1357,35 +1303,42 @@
                 <w:sz w:val="22"/>
                 <w:szCs w:val="22"/>
               </w:rPr>
-              <w:t xml:space="preserve"> presentation, event report, organizing meeting/seminar, </w:t>
-            </w:r>
-            <w:r>
-              <w:rPr>
-                <w:sz w:val="22"/>
-                <w:szCs w:val="22"/>
-              </w:rPr>
-              <w:t>internal events, programs &amp;</w:t>
-            </w:r>
-            <w:r>
-              <w:rPr>
-                <w:sz w:val="22"/>
-                <w:szCs w:val="22"/>
-              </w:rPr>
-              <w:t xml:space="preserve"> field visit</w:t>
-            </w:r>
-            <w:r>
-              <w:rPr>
-                <w:sz w:val="22"/>
-                <w:szCs w:val="22"/>
-              </w:rPr>
-              <w:t xml:space="preserve"> as and when necessary</w:t>
-            </w:r>
-            <w:r>
-              <w:rPr>
-                <w:sz w:val="22"/>
-                <w:szCs w:val="22"/>
-              </w:rPr>
-              <w:t>;</w:t>
+              <w:t xml:space="preserve"> presentation</w:t>
+            </w:r>
+            <w:r>
+              <w:rPr>
+                <w:sz w:val="22"/>
+                <w:szCs w:val="22"/>
+              </w:rPr>
+              <w:t>s</w:t>
+            </w:r>
+            <w:r>
+              <w:rPr>
+                <w:sz w:val="22"/>
+                <w:szCs w:val="22"/>
+              </w:rPr>
+              <w:t xml:space="preserve">, </w:t>
+            </w:r>
+            <w:r>
+              <w:rPr>
+                <w:sz w:val="22"/>
+                <w:szCs w:val="22"/>
+              </w:rPr>
+              <w:t xml:space="preserve">and </w:t>
+            </w:r>
+            <w:r>
+              <w:rPr>
+                <w:sz w:val="22"/>
+                <w:szCs w:val="22"/>
+              </w:rPr>
+              <w:t>report</w:t>
+            </w:r>
+            <w:r>
+              <w:rPr>
+                <w:sz w:val="22"/>
+                <w:szCs w:val="22"/>
+              </w:rPr>
+              <w:t>s;</w:t>
             </w:r>
           </w:p>
           <w:p>
@@ -1406,14 +1359,56 @@
                 <w:sz w:val="22"/>
                 <w:szCs w:val="22"/>
               </w:rPr>
-              <w:t xml:space="preserve">Perform any other duties as may be assigned by the </w:t>
-            </w:r>
-            <w:r>
-              <w:rPr>
-                <w:sz w:val="22"/>
-                <w:szCs w:val="22"/>
-              </w:rPr>
-              <w:t>authority</w:t>
+              <w:t>O</w:t>
+            </w:r>
+            <w:r>
+              <w:rPr>
+                <w:sz w:val="22"/>
+                <w:szCs w:val="22"/>
+              </w:rPr>
+              <w:t>rganiz</w:t>
+            </w:r>
+            <w:r>
+              <w:rPr>
+                <w:sz w:val="22"/>
+                <w:szCs w:val="22"/>
+              </w:rPr>
+              <w:t>e</w:t>
+            </w:r>
+            <w:r>
+              <w:rPr>
+                <w:sz w:val="22"/>
+                <w:szCs w:val="22"/>
+              </w:rPr>
+              <w:t xml:space="preserve"> meeting</w:t>
+            </w:r>
+            <w:r>
+              <w:rPr>
+                <w:sz w:val="22"/>
+                <w:szCs w:val="22"/>
+              </w:rPr>
+              <w:t xml:space="preserve">, </w:t>
+            </w:r>
+            <w:r>
+              <w:rPr>
+                <w:sz w:val="22"/>
+                <w:szCs w:val="22"/>
+              </w:rPr>
+              <w:t>seminar,</w:t>
+            </w:r>
+            <w:r>
+              <w:rPr>
+                <w:sz w:val="22"/>
+                <w:szCs w:val="22"/>
+              </w:rPr>
+              <w:t xml:space="preserve"> workshop, training, and </w:t>
+            </w:r>
+            <w:r>
+              <w:rPr>
+                <w:sz w:val="22"/>
+                <w:szCs w:val="22"/>
+              </w:rPr>
+              <w:t>field visit</w:t>
             </w:r>
             <w:r>
               <w:rPr>
@@ -1515,12 +1510,16 @@
             <w:pPr>
               <w:jc w:val="both"/>
               <w:rPr>
+                <w:b/>
+                <w:bCs/>
                 <w:sz w:val="22"/>
                 <w:szCs w:val="22"/>
               </w:rPr>
             </w:pPr>
             <w:r>
               <w:rPr>
+                <w:b/>
+                <w:bCs/>
                 <w:sz w:val="22"/>
                 <w:szCs w:val="22"/>
               </w:rPr>
@@ -1546,8 +1545,6 @@
             </w:pPr>
             <w:r>
               <w:rPr>
-                <w:b/>
-                <w:bCs/>
                 <w:sz w:val="22"/>
                 <w:szCs w:val="22"/>
               </w:rPr>
@@ -1579,6 +1576,13 @@
               </w:rPr>
               <w:t>Matarbari Ultra Super Critical Coal Fired Power Plant</w:t>
             </w:r>
+            <w:r>
+              <w:rPr>
+                <w:sz w:val="22"/>
+                <w:szCs w:val="22"/>
+              </w:rPr>
+              <w:t xml:space="preserve"> Project</w:t>
+            </w:r>
           </w:p>
           <w:p>
             <w:pPr>
@@ -1627,6 +1631,13 @@
                 <w:szCs w:val="22"/>
               </w:rPr>
               <w:t>)</w:t>
+            </w:r>
+            <w:r>
+              <w:rPr>
+                <w:sz w:val="22"/>
+                <w:szCs w:val="22"/>
+              </w:rPr>
+              <w:t xml:space="preserve"> Project</w:t>
             </w:r>
           </w:p>
         </w:tc>
@@ -1647,7 +1658,7 @@
             </w:pPr>
             <w:r>
               <w:rPr>
-                <w:b/>
+                <w:bCs/>
                 <w:sz w:val="22"/>
                 <w:szCs w:val="22"/>
               </w:rPr>
@@ -1676,16 +1687,7 @@
                 <w:sz w:val="22"/>
                 <w:szCs w:val="22"/>
               </w:rPr>
-              <w:t>:</w:t>
-            </w:r>
-            <w:r>
-              <w:rPr>
-                <w:b/>
-                <w:bCs/>
-                <w:sz w:val="22"/>
-                <w:szCs w:val="22"/>
-              </w:rPr>
-              <w:t xml:space="preserve"> Sustainable Research and Consultancy (SRC) Ltd.</w:t>
+              <w:t>: Sustainable Research and Consultancy (SRC) Ltd.</w:t>
             </w:r>
           </w:p>
         </w:tc>
@@ -1694,7 +1696,6 @@
         <w:tc>
           <w:tcPr>
             <w:tcW w:w="2430" w:type="dxa"/>
-            <w:vAlign w:val="center"/>
           </w:tcPr>
           <w:p>
             <w:pPr>
@@ -1735,7 +1736,35 @@
                 <w:sz w:val="22"/>
                 <w:szCs w:val="22"/>
               </w:rPr>
-              <w:t>Collaborating with customers, claimants, policyholders &amp; the local administration;</w:t>
+              <w:t>Collaborat</w:t>
+            </w:r>
+            <w:r>
+              <w:rPr>
+                <w:sz w:val="22"/>
+                <w:szCs w:val="22"/>
+              </w:rPr>
+              <w:t>e</w:t>
+            </w:r>
+            <w:r>
+              <w:rPr>
+                <w:sz w:val="22"/>
+                <w:szCs w:val="22"/>
+              </w:rPr>
+              <w:t xml:space="preserve"> with </w:t>
+            </w:r>
+            <w:r>
+              <w:rPr>
+                <w:sz w:val="22"/>
+                <w:szCs w:val="22"/>
+              </w:rPr>
+              <w:t>stakeholders</w:t>
+            </w:r>
+            <w:r>
+              <w:rPr>
+                <w:sz w:val="22"/>
+                <w:szCs w:val="22"/>
+              </w:rPr>
+              <w:t>, policyholders &amp; the local administration;</w:t>
             </w:r>
           </w:p>
           <w:p>
@@ -1756,7 +1785,28 @@
                 <w:sz w:val="22"/>
                 <w:szCs w:val="22"/>
               </w:rPr>
-              <w:t>Organize and facilitate focus group discussion;</w:t>
+              <w:t xml:space="preserve">Arrange </w:t>
+            </w:r>
+            <w:r>
+              <w:rPr>
+                <w:sz w:val="22"/>
+                <w:szCs w:val="22"/>
+              </w:rPr>
+              <w:t>Focus Group Discussion</w:t>
+            </w:r>
+            <w:r>
+              <w:rPr>
+                <w:sz w:val="22"/>
+                <w:szCs w:val="22"/>
+              </w:rPr>
+              <w:t xml:space="preserve"> and Interview</w:t>
+            </w:r>
+            <w:r>
+              <w:rPr>
+                <w:sz w:val="22"/>
+                <w:szCs w:val="22"/>
+              </w:rPr>
+              <w:t>;</w:t>
             </w:r>
           </w:p>
           <w:p>
@@ -1777,7 +1827,14 @@
                 <w:sz w:val="22"/>
                 <w:szCs w:val="22"/>
               </w:rPr>
-              <w:t>Support in conducting EMP</w:t>
+              <w:t>Assist</w:t>
+            </w:r>
+            <w:r>
+              <w:rPr>
+                <w:sz w:val="22"/>
+                <w:szCs w:val="22"/>
+              </w:rPr>
+              <w:t xml:space="preserve"> in conducting EMP</w:t>
             </w:r>
             <w:r>
               <w:rPr>
@@ -1791,14 +1848,21 @@
                 <w:sz w:val="22"/>
                 <w:szCs w:val="22"/>
               </w:rPr>
-              <w:t>, baseline surveys</w:t>
-            </w:r>
-            <w:r>
-              <w:rPr>
-                <w:sz w:val="22"/>
-                <w:szCs w:val="22"/>
-              </w:rPr>
-              <w:t>;</w:t>
+              <w:t xml:space="preserve">, </w:t>
+            </w:r>
+            <w:r>
+              <w:rPr>
+                <w:sz w:val="22"/>
+                <w:szCs w:val="22"/>
+              </w:rPr>
+              <w:t xml:space="preserve">IEE, and </w:t>
+            </w:r>
+            <w:r>
+              <w:rPr>
+                <w:sz w:val="22"/>
+                <w:szCs w:val="22"/>
+              </w:rPr>
+              <w:t>Baseline Survey;</w:t>
             </w:r>
           </w:p>
           <w:p>
@@ -1819,14 +1883,35 @@
                 <w:sz w:val="22"/>
                 <w:szCs w:val="22"/>
               </w:rPr>
-              <w:t xml:space="preserve">Assist in </w:t>
-            </w:r>
-            <w:r>
-              <w:rPr>
-                <w:sz w:val="22"/>
-                <w:szCs w:val="22"/>
-              </w:rPr>
-              <w:t>Preparation of Environmental Master Plan of 30 municipalities</w:t>
+              <w:t>Facilitate p</w:t>
+            </w:r>
+            <w:r>
+              <w:rPr>
+                <w:sz w:val="22"/>
+                <w:szCs w:val="22"/>
+              </w:rPr>
+              <w:t xml:space="preserve">reparation of Environmental Master Plan </w:t>
+            </w:r>
+            <w:r>
+              <w:rPr>
+                <w:sz w:val="22"/>
+                <w:szCs w:val="22"/>
+              </w:rPr>
+              <w:t>for</w:t>
+            </w:r>
+            <w:r>
+              <w:rPr>
+                <w:sz w:val="22"/>
+                <w:szCs w:val="22"/>
+              </w:rPr>
+              <w:t xml:space="preserve"> 30 municipalities</w:t>
+            </w:r>
+            <w:r>
+              <w:rPr>
+                <w:sz w:val="22"/>
+                <w:szCs w:val="22"/>
+              </w:rPr>
+              <w:t>;</w:t>
             </w:r>
           </w:p>
           <w:p>
@@ -1847,14 +1932,35 @@
                 <w:sz w:val="22"/>
                 <w:szCs w:val="22"/>
               </w:rPr>
-              <w:t xml:space="preserve">Assist in </w:t>
-            </w:r>
-            <w:r>
-              <w:rPr>
-                <w:sz w:val="22"/>
-                <w:szCs w:val="22"/>
-              </w:rPr>
-              <w:t>Preparation of Drainage Master Plan of 16 municipalities</w:t>
+              <w:t>Facilitate p</w:t>
+            </w:r>
+            <w:r>
+              <w:rPr>
+                <w:sz w:val="22"/>
+                <w:szCs w:val="22"/>
+              </w:rPr>
+              <w:t xml:space="preserve">reparation of Drainage Master Plan </w:t>
+            </w:r>
+            <w:r>
+              <w:rPr>
+                <w:sz w:val="22"/>
+                <w:szCs w:val="22"/>
+              </w:rPr>
+              <w:t>for</w:t>
+            </w:r>
+            <w:r>
+              <w:rPr>
+                <w:sz w:val="22"/>
+                <w:szCs w:val="22"/>
+              </w:rPr>
+              <w:t xml:space="preserve"> 16 municipalities</w:t>
+            </w:r>
+            <w:r>
+              <w:rPr>
+                <w:sz w:val="22"/>
+                <w:szCs w:val="22"/>
+              </w:rPr>
+              <w:t>;</w:t>
             </w:r>
           </w:p>
           <w:p>
@@ -1875,35 +1981,14 @@
                 <w:sz w:val="22"/>
                 <w:szCs w:val="22"/>
               </w:rPr>
-              <w:t>Draft accurate and concise reports &amp; presentations based on all collected findings</w:t>
-            </w:r>
-            <w:r>
-              <w:rPr>
-                <w:sz w:val="22"/>
-                <w:szCs w:val="22"/>
-              </w:rPr>
-              <w:t>;</w:t>
-            </w:r>
-          </w:p>
-          <w:p>
-            <w:pPr>
-              <w:pStyle w:val="ListParagraph"/>
-              <w:numPr>
-                <w:ilvl w:val="0"/>
-                <w:numId w:val="33"/>
-              </w:numPr>
-              <w:jc w:val="both"/>
-              <w:rPr>
-                <w:sz w:val="22"/>
-                <w:szCs w:val="22"/>
-              </w:rPr>
-            </w:pPr>
-            <w:r>
-              <w:rPr>
-                <w:sz w:val="22"/>
-                <w:szCs w:val="22"/>
-              </w:rPr>
-              <w:t>Assist in data collection</w:t>
+              <w:t>Support in</w:t>
+            </w:r>
+            <w:r>
+              <w:rPr>
+                <w:sz w:val="22"/>
+                <w:szCs w:val="22"/>
+              </w:rPr>
+              <w:t xml:space="preserve"> data collection</w:t>
             </w:r>
             <w:r>
               <w:rPr>
@@ -1917,7 +2002,35 @@
                 <w:sz w:val="22"/>
                 <w:szCs w:val="22"/>
               </w:rPr>
-              <w:t>, report preparation and further tasks as per instruction by the authorized management</w:t>
+              <w:t>, preparation</w:t>
+            </w:r>
+            <w:r>
+              <w:rPr>
+                <w:sz w:val="22"/>
+                <w:szCs w:val="22"/>
+              </w:rPr>
+              <w:t xml:space="preserve"> of</w:t>
+            </w:r>
+            <w:r>
+              <w:rPr>
+                <w:sz w:val="22"/>
+                <w:szCs w:val="22"/>
+              </w:rPr>
+              <w:t xml:space="preserve"> reports </w:t>
+            </w:r>
+            <w:r>
+              <w:rPr>
+                <w:sz w:val="22"/>
+                <w:szCs w:val="22"/>
+              </w:rPr>
+              <w:t>and</w:t>
+            </w:r>
+            <w:r>
+              <w:rPr>
+                <w:sz w:val="22"/>
+                <w:szCs w:val="22"/>
+              </w:rPr>
+              <w:t xml:space="preserve"> presentations</w:t>
             </w:r>
             <w:r>
               <w:rPr>
@@ -1999,7 +2112,6 @@
         <w:tc>
           <w:tcPr>
             <w:tcW w:w="2425" w:type="dxa"/>
-            <w:vAlign w:val="center"/>
           </w:tcPr>
           <w:p>
             <w:pPr>
@@ -2014,14 +2126,7 @@
                 <w:sz w:val="22"/>
                 <w:szCs w:val="22"/>
               </w:rPr>
-              <w:t xml:space="preserve">Position </w:t>
-            </w:r>
-            <w:r>
-              <w:rPr>
-                <w:sz w:val="22"/>
-                <w:szCs w:val="22"/>
-              </w:rPr>
-              <w:t>held</w:t>
+              <w:t>Position held</w:t>
             </w:r>
           </w:p>
         </w:tc>
@@ -2040,17 +2145,167 @@
             </w:pPr>
             <w:r>
               <w:rPr>
-                <w:sz w:val="22"/>
-                <w:szCs w:val="22"/>
-              </w:rPr>
-              <w:t xml:space="preserve">: </w:t>
-            </w:r>
-            <w:r>
-              <w:rPr>
+                <w:b/>
+                <w:bCs/>
+                <w:sz w:val="22"/>
+                <w:szCs w:val="22"/>
+              </w:rPr>
+              <w:t>:</w:t>
+            </w:r>
+            <w:r>
+              <w:rPr>
+                <w:sz w:val="22"/>
+                <w:szCs w:val="22"/>
+              </w:rPr>
+              <w:t xml:space="preserve"> </w:t>
+            </w:r>
+            <w:r>
+              <w:rPr>
+                <w:b/>
                 <w:sz w:val="22"/>
                 <w:szCs w:val="22"/>
               </w:rPr>
               <w:t>Research Associate</w:t>
+            </w:r>
+          </w:p>
+        </w:tc>
+      </w:tr>
+      <w:tr>
+        <w:trPr>
+          <w:trHeight w:val="247"/>
+          <w:jc w:val="center"/>
+        </w:trPr>
+        <w:tc>
+          <w:tcPr>
+            <w:tcW w:w="2425" w:type="dxa"/>
+          </w:tcPr>
+          <w:p>
+            <w:pPr>
+              <w:jc w:val="both"/>
+              <w:rPr>
+                <w:sz w:val="22"/>
+                <w:szCs w:val="22"/>
+              </w:rPr>
+            </w:pPr>
+            <w:r>
+              <w:rPr>
+                <w:sz w:val="22"/>
+                <w:szCs w:val="22"/>
+              </w:rPr>
+              <w:t>Major Projects</w:t>
+            </w:r>
+          </w:p>
+        </w:tc>
+        <w:tc>
+          <w:tcPr>
+            <w:tcW w:w="7498" w:type="dxa"/>
+            <w:vAlign w:val="center"/>
+          </w:tcPr>
+          <w:p>
+            <w:pPr>
+              <w:pStyle w:val="ListParagraph"/>
+              <w:numPr>
+                <w:ilvl w:val="0"/>
+                <w:numId w:val="49"/>
+              </w:numPr>
+              <w:jc w:val="both"/>
+              <w:rPr>
+                <w:sz w:val="22"/>
+                <w:szCs w:val="22"/>
+              </w:rPr>
+            </w:pPr>
+            <w:r>
+              <w:rPr>
+                <w:sz w:val="22"/>
+                <w:szCs w:val="22"/>
+              </w:rPr>
+              <w:t>Migration, Environment, Climate Change and Disaster Management in collaboration with IOM</w:t>
+            </w:r>
+          </w:p>
+          <w:p>
+            <w:pPr>
+              <w:pStyle w:val="ListParagraph"/>
+              <w:numPr>
+                <w:ilvl w:val="0"/>
+                <w:numId w:val="49"/>
+              </w:numPr>
+              <w:jc w:val="both"/>
+              <w:rPr>
+                <w:sz w:val="22"/>
+                <w:szCs w:val="22"/>
+              </w:rPr>
+            </w:pPr>
+            <w:r>
+              <w:rPr>
+                <w:sz w:val="22"/>
+                <w:szCs w:val="22"/>
+              </w:rPr>
+              <w:t xml:space="preserve">District Towns Infrastructure Development Project (DTIDP) </w:t>
+            </w:r>
+            <w:r>
+              <w:rPr>
+                <w:sz w:val="22"/>
+                <w:szCs w:val="22"/>
+              </w:rPr>
+              <w:t>of</w:t>
+            </w:r>
+            <w:r>
+              <w:rPr>
+                <w:sz w:val="22"/>
+                <w:szCs w:val="22"/>
+              </w:rPr>
+              <w:t xml:space="preserve"> LGED</w:t>
+            </w:r>
+          </w:p>
+        </w:tc>
+      </w:tr>
+      <w:tr>
+        <w:trPr>
+          <w:trHeight w:val="247"/>
+          <w:jc w:val="center"/>
+        </w:trPr>
+        <w:tc>
+          <w:tcPr>
+            <w:tcW w:w="2425" w:type="dxa"/>
+          </w:tcPr>
+          <w:p>
+            <w:pPr>
+              <w:jc w:val="both"/>
+              <w:rPr>
+                <w:sz w:val="22"/>
+                <w:szCs w:val="22"/>
+              </w:rPr>
+            </w:pPr>
+            <w:r>
+              <w:rPr>
+                <w:sz w:val="22"/>
+                <w:szCs w:val="22"/>
+              </w:rPr>
+              <w:t>Organization</w:t>
+            </w:r>
+          </w:p>
+        </w:tc>
+        <w:tc>
+          <w:tcPr>
+            <w:tcW w:w="7498" w:type="dxa"/>
+            <w:vAlign w:val="center"/>
+          </w:tcPr>
+          <w:p>
+            <w:pPr>
+              <w:jc w:val="both"/>
+              <w:rPr>
+                <w:sz w:val="22"/>
+                <w:szCs w:val="22"/>
+              </w:rPr>
+            </w:pPr>
+            <w:r>
+              <w:rPr>
+                <w:b/>
+                <w:bCs/>
+                <w:sz w:val="22"/>
+                <w:szCs w:val="22"/>
+              </w:rPr>
+              <w:t>: Human Development Research Centre (HDRC)</w:t>
             </w:r>
           </w:p>
         </w:tc>
@@ -2063,7 +2318,6 @@
         <w:tc>
           <w:tcPr>
             <w:tcW w:w="2425" w:type="dxa"/>
-            <w:vAlign w:val="center"/>
           </w:tcPr>
           <w:p>
             <w:pPr>
@@ -2075,11 +2329,10 @@
             </w:pPr>
             <w:r>
               <w:rPr>
-                <w:b/>
-                <w:sz w:val="22"/>
-                <w:szCs w:val="22"/>
-              </w:rPr>
-              <w:t>Organization</w:t>
+                <w:sz w:val="22"/>
+                <w:szCs w:val="22"/>
+              </w:rPr>
+              <w:t>Succinct responsibilities</w:t>
             </w:r>
           </w:p>
         </w:tc>
@@ -2090,6 +2343,74 @@
           </w:tcPr>
           <w:p>
             <w:pPr>
+              <w:pStyle w:val="ListParagraph"/>
+              <w:numPr>
+                <w:ilvl w:val="0"/>
+                <w:numId w:val="33"/>
+              </w:numPr>
+              <w:jc w:val="both"/>
+              <w:rPr>
+                <w:sz w:val="22"/>
+                <w:szCs w:val="22"/>
+              </w:rPr>
+            </w:pPr>
+            <w:r>
+              <w:rPr>
+                <w:sz w:val="22"/>
+                <w:szCs w:val="22"/>
+              </w:rPr>
+              <w:t>Collect, compile &amp; analyze data and information;</w:t>
+            </w:r>
+          </w:p>
+          <w:p>
+            <w:pPr>
+              <w:pStyle w:val="ListParagraph"/>
+              <w:numPr>
+                <w:ilvl w:val="0"/>
+                <w:numId w:val="33"/>
+              </w:numPr>
+              <w:jc w:val="both"/>
+              <w:rPr>
+                <w:sz w:val="22"/>
+                <w:szCs w:val="22"/>
+              </w:rPr>
+            </w:pPr>
+            <w:r>
+              <w:rPr>
+                <w:sz w:val="22"/>
+                <w:szCs w:val="22"/>
+              </w:rPr>
+              <w:t>Make contacts and appointments with Relevant Key Informants;</w:t>
+            </w:r>
+          </w:p>
+          <w:p>
+            <w:pPr>
+              <w:pStyle w:val="ListParagraph"/>
+              <w:numPr>
+                <w:ilvl w:val="0"/>
+                <w:numId w:val="33"/>
+              </w:numPr>
+              <w:jc w:val="both"/>
+              <w:rPr>
+                <w:sz w:val="22"/>
+                <w:szCs w:val="22"/>
+              </w:rPr>
+            </w:pPr>
+            <w:r>
+              <w:rPr>
+                <w:sz w:val="22"/>
+                <w:szCs w:val="22"/>
+              </w:rPr>
+              <w:t>Arrange Focus Group Discussion and Interview;</w:t>
+            </w:r>
+          </w:p>
+          <w:p>
+            <w:pPr>
+              <w:pStyle w:val="ListParagraph"/>
+              <w:numPr>
+                <w:ilvl w:val="0"/>
+                <w:numId w:val="33"/>
+              </w:numPr>
               <w:jc w:val="both"/>
               <w:rPr>
                 <w:b/>
@@ -2100,12 +2421,71 @@
             </w:pPr>
             <w:r>
               <w:rPr>
+                <w:sz w:val="22"/>
+                <w:szCs w:val="22"/>
+              </w:rPr>
+              <w:t>Support to translation of Paurashava Master Plan from English into Bengali;</w:t>
+            </w:r>
+          </w:p>
+          <w:p>
+            <w:pPr>
+              <w:pStyle w:val="ListParagraph"/>
+              <w:numPr>
+                <w:ilvl w:val="0"/>
+                <w:numId w:val="33"/>
+              </w:numPr>
+              <w:jc w:val="both"/>
+              <w:rPr>
                 <w:b/>
                 <w:bCs/>
                 <w:sz w:val="22"/>
                 <w:szCs w:val="22"/>
               </w:rPr>
-              <w:t>: Human Development Research Centre (HDRC)</w:t>
+            </w:pPr>
+            <w:r>
+              <w:rPr>
+                <w:sz w:val="22"/>
+                <w:szCs w:val="22"/>
+              </w:rPr>
+              <w:lastRenderedPageBreak/>
+              <w:t>Assist in preparation of Reports and Presentations;</w:t>
+            </w:r>
+          </w:p>
+          <w:p>
+            <w:pPr>
+              <w:pStyle w:val="ListParagraph"/>
+              <w:numPr>
+                <w:ilvl w:val="0"/>
+                <w:numId w:val="33"/>
+              </w:numPr>
+              <w:jc w:val="both"/>
+              <w:rPr>
+                <w:b/>
+                <w:bCs/>
+                <w:sz w:val="22"/>
+                <w:szCs w:val="22"/>
+              </w:rPr>
+            </w:pPr>
+            <w:r>
+              <w:rPr>
+                <w:sz w:val="22"/>
+                <w:szCs w:val="22"/>
+              </w:rPr>
+              <w:t xml:space="preserve">Organize </w:t>
+            </w:r>
+            <w:r>
+              <w:rPr>
+                <w:sz w:val="22"/>
+                <w:szCs w:val="22"/>
+              </w:rPr>
+              <w:t xml:space="preserve">meeting, </w:t>
+            </w:r>
+            <w:r>
+              <w:rPr>
+                <w:sz w:val="22"/>
+                <w:szCs w:val="22"/>
+              </w:rPr>
+              <w:t>seminar, workshop and training.</w:t>
             </w:r>
           </w:p>
         </w:tc>
@@ -2117,8 +2497,8 @@
         <w:rPr>
           <w:b/>
           <w:i/>
-          <w:sz w:val="20"/>
-          <w:szCs w:val="20"/>
+          <w:sz w:val="14"/>
+          <w:szCs w:val="14"/>
           <w:bdr w:val="single" w:sz="4" w:space="0" w:color="auto" w:shadow="1"/>
         </w:rPr>
       </w:pPr>
@@ -2358,8 +2738,8 @@
         <w:rPr>
           <w:b/>
           <w:bCs/>
-          <w:sz w:val="20"/>
-          <w:szCs w:val="20"/>
+          <w:sz w:val="14"/>
+          <w:szCs w:val="14"/>
         </w:rPr>
       </w:pPr>
     </w:p>
@@ -2570,8 +2950,8 @@
           <w:bCs/>
           <w:i/>
           <w:iCs/>
-          <w:sz w:val="20"/>
-          <w:szCs w:val="20"/>
+          <w:sz w:val="14"/>
+          <w:szCs w:val="14"/>
         </w:rPr>
       </w:pPr>
     </w:p>
@@ -2590,7 +2970,21 @@
           <w:b/>
           <w:bCs/>
         </w:rPr>
-        <w:t>Computer Literacy:</w:t>
+        <w:t xml:space="preserve">Computer </w:t>
+      </w:r>
+      <w:r>
+        <w:rPr>
+          <w:b/>
+          <w:bCs/>
+        </w:rPr>
+        <w:t>and IT Skills</w:t>
+      </w:r>
+      <w:r>
+        <w:rPr>
+          <w:b/>
+          <w:bCs/>
+        </w:rPr>
+        <w:t>:</w:t>
       </w:r>
     </w:p>
     <w:p>
@@ -3063,7 +3457,7 @@
                 <w:sz w:val="22"/>
                 <w:szCs w:val="22"/>
               </w:rPr>
-              <w:t>Bangla (Bijoy &amp; Avro), English</w:t>
+              <w:t>Bangla (Bijoy), English</w:t>
             </w:r>
           </w:p>
         </w:tc>
@@ -3072,8 +3466,8 @@
     <w:p>
       <w:pPr>
         <w:rPr>
-          <w:sz w:val="20"/>
-          <w:szCs w:val="20"/>
+          <w:sz w:val="14"/>
+          <w:szCs w:val="14"/>
         </w:rPr>
       </w:pPr>
     </w:p>
@@ -3313,14 +3707,66 @@
           <w:sz w:val="22"/>
           <w:szCs w:val="22"/>
         </w:rPr>
-        <w:t xml:space="preserve">B‡”Qc~iY </w:t>
-      </w:r>
-      <w:r>
-        <w:rPr>
-          <w:sz w:val="22"/>
-          <w:szCs w:val="22"/>
-        </w:rPr>
-        <w:t>(Icchepuron)</w:t>
+        <w:t>B</w:t>
+      </w:r>
+      <w:proofErr w:type="gramStart"/>
+      <w:r>
+        <w:rPr>
+          <w:rFonts w:ascii="SutonnyMJ" w:hAnsi="SutonnyMJ"/>
+          <w:sz w:val="22"/>
+          <w:szCs w:val="22"/>
+        </w:rPr>
+        <w:t>‡”</w:t>
+      </w:r>
+      <w:proofErr w:type="spellStart"/>
+      <w:r>
+        <w:rPr>
+          <w:rFonts w:ascii="SutonnyMJ" w:hAnsi="SutonnyMJ"/>
+          <w:sz w:val="22"/>
+          <w:szCs w:val="22"/>
+        </w:rPr>
+        <w:t>Qc</w:t>
+      </w:r>
+      <w:proofErr w:type="gramEnd"/>
+      <w:r>
+        <w:rPr>
+          <w:rFonts w:ascii="SutonnyMJ" w:hAnsi="SutonnyMJ"/>
+          <w:sz w:val="22"/>
+          <w:szCs w:val="22"/>
+        </w:rPr>
+        <w:t>~iY</w:t>
+      </w:r>
+      <w:proofErr w:type="spellEnd"/>
+      <w:r>
+        <w:rPr>
+          <w:rFonts w:ascii="SutonnyMJ" w:hAnsi="SutonnyMJ"/>
+          <w:sz w:val="22"/>
+          <w:szCs w:val="22"/>
+        </w:rPr>
+        <w:t xml:space="preserve"> </w:t>
+      </w:r>
+      <w:r>
+        <w:rPr>
+          <w:sz w:val="22"/>
+          <w:szCs w:val="22"/>
+        </w:rPr>
+        <w:t>(</w:t>
+      </w:r>
+      <w:proofErr w:type="spellStart"/>
+      <w:r>
+        <w:rPr>
+          <w:sz w:val="22"/>
+          <w:szCs w:val="22"/>
+        </w:rPr>
+        <w:t>Icchepuron</w:t>
+      </w:r>
+      <w:proofErr w:type="spellEnd"/>
+      <w:r>
+        <w:rPr>
+          <w:sz w:val="22"/>
+          <w:szCs w:val="22"/>
+        </w:rPr>
+        <w:t>)</w:t>
       </w:r>
       <w:r>
         <w:rPr>
@@ -3475,7 +3921,39 @@
           <w:sz w:val="22"/>
           <w:szCs w:val="22"/>
         </w:rPr>
-        <w:t xml:space="preserve">Involved in organizing the festival entitled, "Bijoy-e Parbon-e" arranged by Utshe, marking 41st Victory Day of Bangladesh. </w:t>
+        <w:t xml:space="preserve">Involved in organizing the festival entitled, "Bijoy-e </w:t>
+      </w:r>
+      <w:proofErr w:type="spellStart"/>
+      <w:r>
+        <w:rPr>
+          <w:sz w:val="22"/>
+          <w:szCs w:val="22"/>
+        </w:rPr>
+        <w:t>Parbon</w:t>
+      </w:r>
+      <w:proofErr w:type="spellEnd"/>
+      <w:r>
+        <w:rPr>
+          <w:sz w:val="22"/>
+          <w:szCs w:val="22"/>
+        </w:rPr>
+        <w:t xml:space="preserve">-e" arranged by </w:t>
+      </w:r>
+      <w:proofErr w:type="spellStart"/>
+      <w:r>
+        <w:rPr>
+          <w:sz w:val="22"/>
+          <w:szCs w:val="22"/>
+        </w:rPr>
+        <w:t>Utshe</w:t>
+      </w:r>
+      <w:proofErr w:type="spellEnd"/>
+      <w:r>
+        <w:rPr>
+          <w:sz w:val="22"/>
+          <w:szCs w:val="22"/>
+        </w:rPr>
+        <w:t xml:space="preserve">, marking 41st Victory Day of Bangladesh. </w:t>
       </w:r>
       <w:hyperlink r:id="rId13" w:history="1">
         <w:r>
@@ -3656,8 +4134,8 @@
       <w:pPr>
         <w:jc w:val="both"/>
         <w:rPr>
-          <w:sz w:val="20"/>
-          <w:szCs w:val="20"/>
+          <w:sz w:val="14"/>
+          <w:szCs w:val="14"/>
         </w:rPr>
       </w:pPr>
     </w:p>
@@ -3750,13 +4228,23 @@
         </w:rPr>
         <w:t>“Islamic Development Bank – Bangladesh Islamic Solidarity Educational Wakf (</w:t>
       </w:r>
+      <w:proofErr w:type="spellStart"/>
       <w:r>
         <w:rPr>
           <w:b/>
           <w:sz w:val="22"/>
           <w:szCs w:val="22"/>
         </w:rPr>
-        <w:t>IsDB-BISEW</w:t>
+        <w:t>IsDB</w:t>
+      </w:r>
+      <w:proofErr w:type="spellEnd"/>
+      <w:r>
+        <w:rPr>
+          <w:b/>
+          <w:sz w:val="22"/>
+          <w:szCs w:val="22"/>
+        </w:rPr>
+        <w:t>-BISEW</w:t>
       </w:r>
       <w:r>
         <w:rPr>
@@ -3891,7 +4379,23 @@
           <w:sz w:val="22"/>
           <w:szCs w:val="22"/>
         </w:rPr>
-        <w:t xml:space="preserve">Attended the Climate Culture and Art Symposium 2018 for Youth in Bangladesh under the Gobeshona Young Researcher’s programme organized by </w:t>
+        <w:t xml:space="preserve">Attended the Climate Culture and Art Symposium 2018 for Youth in Bangladesh under the </w:t>
+      </w:r>
+      <w:proofErr w:type="spellStart"/>
+      <w:r>
+        <w:rPr>
+          <w:sz w:val="22"/>
+          <w:szCs w:val="22"/>
+        </w:rPr>
+        <w:t>Gobeshona</w:t>
+      </w:r>
+      <w:proofErr w:type="spellEnd"/>
+      <w:r>
+        <w:rPr>
+          <w:sz w:val="22"/>
+          <w:szCs w:val="22"/>
+        </w:rPr>
+        <w:t xml:space="preserve"> Young Researcher’s programme organized by </w:t>
       </w:r>
       <w:r>
         <w:rPr>
@@ -4043,8 +4547,8 @@
         <w:rPr>
           <w:b/>
           <w:i/>
-          <w:sz w:val="20"/>
-          <w:szCs w:val="20"/>
+          <w:sz w:val="14"/>
+          <w:szCs w:val="14"/>
           <w:u w:val="single"/>
         </w:rPr>
       </w:pPr>
@@ -4234,7 +4738,23 @@
                 <w:sz w:val="22"/>
                 <w:szCs w:val="22"/>
               </w:rPr>
-              <w:t>: Central Road First Drive, House – 111, Flat – 5B, Kolabagan, Dhaka-1205.</w:t>
+              <w:t xml:space="preserve">: Central Road First Drive, House – 111, Flat – 5B, </w:t>
+            </w:r>
+            <w:proofErr w:type="spellStart"/>
+            <w:r>
+              <w:rPr>
+                <w:sz w:val="22"/>
+                <w:szCs w:val="22"/>
+              </w:rPr>
+              <w:t>Kolabagan</w:t>
+            </w:r>
+            <w:proofErr w:type="spellEnd"/>
+            <w:r>
+              <w:rPr>
+                <w:sz w:val="22"/>
+                <w:szCs w:val="22"/>
+              </w:rPr>
+              <w:t>, Dhaka-1205.</w:t>
             </w:r>
           </w:p>
           <w:p>
@@ -4250,7 +4770,55 @@
                 <w:sz w:val="22"/>
                 <w:szCs w:val="22"/>
               </w:rPr>
-              <w:t>: House-48, Road-03, Khamar para, Alamnagar, Kotwali, Rangpur-5402.</w:t>
+              <w:t xml:space="preserve">: House-48, Road-03, </w:t>
+            </w:r>
+            <w:proofErr w:type="spellStart"/>
+            <w:r>
+              <w:rPr>
+                <w:sz w:val="22"/>
+                <w:szCs w:val="22"/>
+              </w:rPr>
+              <w:t>Khamar</w:t>
+            </w:r>
+            <w:proofErr w:type="spellEnd"/>
+            <w:r>
+              <w:rPr>
+                <w:sz w:val="22"/>
+                <w:szCs w:val="22"/>
+              </w:rPr>
+              <w:t xml:space="preserve"> para, </w:t>
+            </w:r>
+            <w:proofErr w:type="spellStart"/>
+            <w:r>
+              <w:rPr>
+                <w:sz w:val="22"/>
+                <w:szCs w:val="22"/>
+              </w:rPr>
+              <w:t>Alamnagar</w:t>
+            </w:r>
+            <w:proofErr w:type="spellEnd"/>
+            <w:r>
+              <w:rPr>
+                <w:sz w:val="22"/>
+                <w:szCs w:val="22"/>
+              </w:rPr>
+              <w:t xml:space="preserve">, </w:t>
+            </w:r>
+            <w:proofErr w:type="spellStart"/>
+            <w:r>
+              <w:rPr>
+                <w:sz w:val="22"/>
+                <w:szCs w:val="22"/>
+              </w:rPr>
+              <w:t>Kotwali</w:t>
+            </w:r>
+            <w:proofErr w:type="spellEnd"/>
+            <w:r>
+              <w:rPr>
+                <w:sz w:val="22"/>
+                <w:szCs w:val="22"/>
+              </w:rPr>
+              <w:t>, Rangpur-5402.</w:t>
             </w:r>
           </w:p>
           <w:p>
@@ -4338,15 +4906,6 @@
     </w:tbl>
     <w:p>
       <w:pPr>
-        <w:jc w:val="both"/>
-        <w:rPr>
-          <w:sz w:val="20"/>
-          <w:szCs w:val="20"/>
-        </w:rPr>
-      </w:pPr>
-    </w:p>
-    <w:p>
-      <w:pPr>
         <w:pBdr>
           <w:bottom w:val="dotted" w:sz="4" w:space="1" w:color="auto"/>
         </w:pBdr>
@@ -4360,6 +4919,7 @@
           <w:b/>
           <w:bCs/>
         </w:rPr>
+        <w:lastRenderedPageBreak/>
         <w:t>Achievements</w:t>
       </w:r>
       <w:r>
@@ -4646,7 +5206,23 @@
                 <w:sz w:val="22"/>
                 <w:szCs w:val="22"/>
               </w:rPr>
-              <w:t xml:space="preserve"> a special certificate from iART, BKMEA for achieving A+ in PGD course on Social Compliance and CSR Issues</w:t>
+              <w:t xml:space="preserve"> a special certificate from </w:t>
+            </w:r>
+            <w:proofErr w:type="spellStart"/>
+            <w:r>
+              <w:rPr>
+                <w:sz w:val="22"/>
+                <w:szCs w:val="22"/>
+              </w:rPr>
+              <w:t>iART</w:t>
+            </w:r>
+            <w:proofErr w:type="spellEnd"/>
+            <w:r>
+              <w:rPr>
+                <w:sz w:val="22"/>
+                <w:szCs w:val="22"/>
+              </w:rPr>
+              <w:t>, BKMEA for achieving A+ in PGD course on Social Compliance and CSR Issues</w:t>
             </w:r>
             <w:r>
               <w:rPr>
@@ -4768,8 +5344,8 @@
         <w:rPr>
           <w:b/>
           <w:i/>
-          <w:sz w:val="20"/>
-          <w:szCs w:val="20"/>
+          <w:sz w:val="14"/>
+          <w:szCs w:val="14"/>
           <w:u w:val="single"/>
         </w:rPr>
       </w:pPr>
@@ -4948,7 +5524,43 @@
                 <w:sz w:val="22"/>
                 <w:szCs w:val="22"/>
               </w:rPr>
-              <w:t>Md. Sultan Mahmud, Senior Sector Specialist (CEP, GJ&amp;D, HRLS), BRAC, Baniachong, Habigonj.</w:t>
+              <w:t xml:space="preserve">Md. Sultan Mahmud, Senior Sector Specialist (CEP, GJ&amp;D, HRLS), BRAC, </w:t>
+            </w:r>
+            <w:proofErr w:type="spellStart"/>
+            <w:r>
+              <w:rPr>
+                <w:bCs/>
+                <w:sz w:val="22"/>
+                <w:szCs w:val="22"/>
+              </w:rPr>
+              <w:t>Baniachong</w:t>
+            </w:r>
+            <w:proofErr w:type="spellEnd"/>
+            <w:r>
+              <w:rPr>
+                <w:bCs/>
+                <w:sz w:val="22"/>
+                <w:szCs w:val="22"/>
+              </w:rPr>
+              <w:t xml:space="preserve">, </w:t>
+            </w:r>
+            <w:proofErr w:type="spellStart"/>
+            <w:r>
+              <w:rPr>
+                <w:bCs/>
+                <w:sz w:val="22"/>
+                <w:szCs w:val="22"/>
+              </w:rPr>
+              <w:t>Habigonj</w:t>
+            </w:r>
+            <w:proofErr w:type="spellEnd"/>
+            <w:r>
+              <w:rPr>
+                <w:bCs/>
+                <w:sz w:val="22"/>
+                <w:szCs w:val="22"/>
+              </w:rPr>
+              <w:t>.</w:t>
             </w:r>
           </w:p>
           <w:p>
@@ -4993,173 +5605,11 @@
     </w:tbl>
     <w:p>
       <w:pPr>
-        <w:pBdr>
-          <w:bottom w:val="dotted" w:sz="4" w:space="1" w:color="auto"/>
-        </w:pBdr>
-        <w:rPr>
-          <w:b/>
-          <w:bCs/>
-          <w:i/>
-          <w:iCs/>
-          <w:sz w:val="20"/>
-          <w:szCs w:val="20"/>
-        </w:rPr>
-      </w:pPr>
-    </w:p>
-    <w:p>
-      <w:pPr>
-        <w:pBdr>
-          <w:bottom w:val="dotted" w:sz="4" w:space="1" w:color="auto"/>
-        </w:pBdr>
-        <w:rPr>
-          <w:b/>
-          <w:bCs/>
-        </w:rPr>
-      </w:pPr>
-      <w:r>
-        <w:rPr>
-          <w:b/>
-          <w:bCs/>
-        </w:rPr>
-        <w:t>Acknowledgement:</w:t>
-      </w:r>
-    </w:p>
-    <w:p>
-      <w:pPr>
-        <w:jc w:val="both"/>
-        <w:rPr>
-          <w:b/>
-          <w:sz w:val="22"/>
-          <w:szCs w:val="22"/>
-          <w:u w:val="single"/>
-        </w:rPr>
-      </w:pPr>
-    </w:p>
-    <w:p>
-      <w:pPr>
-        <w:ind w:left="630"/>
-        <w:jc w:val="both"/>
-        <w:rPr>
-          <w:sz w:val="22"/>
-          <w:szCs w:val="22"/>
-        </w:rPr>
-      </w:pPr>
-      <w:r>
-        <w:rPr>
-          <w:sz w:val="22"/>
-          <w:szCs w:val="22"/>
-        </w:rPr>
-        <w:t xml:space="preserve">I, the undersigned hereby certify that, to the best of my knowledge and belief, above mentioned credentials correctly </w:t>
-      </w:r>
-      <w:r>
-        <w:rPr>
-          <w:sz w:val="22"/>
-          <w:szCs w:val="22"/>
-        </w:rPr>
-        <w:t>describe</w:t>
-      </w:r>
-      <w:r>
-        <w:rPr>
-          <w:sz w:val="22"/>
-          <w:szCs w:val="22"/>
-        </w:rPr>
-        <w:t xml:space="preserve"> myself, and I will be liable for any feigned information.</w:t>
-      </w:r>
-    </w:p>
-    <w:p>
-      <w:pPr>
-        <w:ind w:left="630"/>
-        <w:jc w:val="both"/>
-        <w:rPr>
-          <w:sz w:val="22"/>
-          <w:szCs w:val="22"/>
-        </w:rPr>
-      </w:pPr>
-    </w:p>
-    <w:p>
-      <w:pPr>
-        <w:ind w:left="630"/>
-        <w:jc w:val="both"/>
-        <w:rPr>
-          <w:sz w:val="22"/>
-          <w:szCs w:val="22"/>
-        </w:rPr>
-      </w:pPr>
-    </w:p>
-    <w:p>
-      <w:pPr>
-        <w:ind w:left="630"/>
-        <w:jc w:val="both"/>
-        <w:rPr>
-          <w:b/>
-          <w:sz w:val="22"/>
-          <w:szCs w:val="22"/>
-        </w:rPr>
-      </w:pPr>
-      <w:r>
-        <w:rPr>
-          <w:b/>
-          <w:sz w:val="22"/>
-          <w:szCs w:val="22"/>
-        </w:rPr>
-        <w:t>Md. Mehedi Hasan</w:t>
-      </w:r>
-    </w:p>
-    <w:p>
-      <w:pPr>
-        <w:ind w:left="630"/>
-        <w:jc w:val="both"/>
-        <w:rPr>
-          <w:sz w:val="22"/>
-          <w:szCs w:val="22"/>
-        </w:rPr>
-      </w:pPr>
-      <w:r>
-        <w:rPr>
-          <w:rFonts w:asciiTheme="minorHAnsi" w:eastAsia="Times New Roman" w:hAnsiTheme="minorHAnsi" w:cstheme="minorHAnsi"/>
-          <w:noProof/>
-          <w:sz w:val="22"/>
-          <w:szCs w:val="22"/>
-          <w:lang w:eastAsia="en-US" w:bidi="bn-BD"/>
-        </w:rPr>
-        <w:drawing>
-          <wp:inline distT="0" distB="0" distL="0" distR="0" wp14:anchorId="5A7830D6" wp14:editId="19B9A466">
-            <wp:extent cx="1305173" cy="304800"/>
-            <wp:effectExtent l="0" t="0" r="9525" b="0"/>
-            <wp:docPr id="1027" name="Picture 1"/>
-            <wp:cNvGraphicFramePr>
-              <a:graphicFrameLocks xmlns:a="http://schemas.openxmlformats.org/drawingml/2006/main"/>
-            </wp:cNvGraphicFramePr>
-            <a:graphic xmlns:a="http://schemas.openxmlformats.org/drawingml/2006/main">
-              <a:graphicData uri="http://schemas.openxmlformats.org/drawingml/2006/picture">
-                <pic:pic xmlns:pic="http://schemas.openxmlformats.org/drawingml/2006/picture">
-                  <pic:nvPicPr>
-                    <pic:cNvPr id="1" name="Picture 1"/>
-                    <pic:cNvPicPr/>
-                  </pic:nvPicPr>
-                  <pic:blipFill>
-                    <a:blip r:embed="rId21" cstate="print"/>
-                    <a:srcRect/>
-                    <a:stretch/>
-                  </pic:blipFill>
-                  <pic:spPr>
-                    <a:xfrm>
-                      <a:off x="0" y="0"/>
-                      <a:ext cx="1356115" cy="316697"/>
-                    </a:xfrm>
-                    <a:prstGeom prst="rect">
-                      <a:avLst/>
-                    </a:prstGeom>
-                    <a:ln>
-                      <a:noFill/>
-                    </a:ln>
-                  </pic:spPr>
-                </pic:pic>
-              </a:graphicData>
-            </a:graphic>
-          </wp:inline>
-        </w:drawing>
-      </w:r>
+        <w:rPr>
+          <w:sz w:val="22"/>
+          <w:szCs w:val="22"/>
+        </w:rPr>
+      </w:pPr>
     </w:p>
     <w:sectPr>
       <w:type w:val="continuous"/>
@@ -10356,6 +10806,119 @@
     </w:lvl>
   </w:abstractNum>
   <w:abstractNum w:abstractNumId="45" w15:restartNumberingAfterBreak="0">
+    <w:nsid w:val="709304C6"/>
+    <w:multiLevelType w:val="hybridMultilevel"/>
+    <w:tmpl w:val="ACCA693C"/>
+    <w:lvl w:ilvl="0" w:tplc="463A8CB6">
+      <w:start w:val="5"/>
+      <w:numFmt w:val="bullet"/>
+      <w:lvlText w:val="*"/>
+      <w:lvlJc w:val="left"/>
+      <w:pPr>
+        <w:ind w:left="360" w:hanging="360"/>
+      </w:pPr>
+      <w:rPr>
+        <w:rFonts w:ascii="Times New Roman" w:eastAsia="SimSun" w:hAnsi="Times New Roman" w:cs="Times New Roman" w:hint="default"/>
+      </w:rPr>
+    </w:lvl>
+    <w:lvl w:ilvl="1" w:tplc="04090003" w:tentative="1">
+      <w:start w:val="1"/>
+      <w:numFmt w:val="bullet"/>
+      <w:lvlText w:val="o"/>
+      <w:lvlJc w:val="left"/>
+      <w:pPr>
+        <w:ind w:left="1080" w:hanging="360"/>
+      </w:pPr>
+      <w:rPr>
+        <w:rFonts w:ascii="Courier New" w:hAnsi="Courier New" w:cs="Courier New" w:hint="default"/>
+      </w:rPr>
+    </w:lvl>
+    <w:lvl w:ilvl="2" w:tplc="04090005" w:tentative="1">
+      <w:start w:val="1"/>
+      <w:numFmt w:val="bullet"/>
+      <w:lvlText w:val=""/>
+      <w:lvlJc w:val="left"/>
+      <w:pPr>
+        <w:ind w:left="1800" w:hanging="360"/>
+      </w:pPr>
+      <w:rPr>
+        <w:rFonts w:ascii="Wingdings" w:hAnsi="Wingdings" w:hint="default"/>
+      </w:rPr>
+    </w:lvl>
+    <w:lvl w:ilvl="3" w:tplc="04090001" w:tentative="1">
+      <w:start w:val="1"/>
+      <w:numFmt w:val="bullet"/>
+      <w:lvlText w:val=""/>
+      <w:lvlJc w:val="left"/>
+      <w:pPr>
+        <w:ind w:left="2520" w:hanging="360"/>
+      </w:pPr>
+      <w:rPr>
+        <w:rFonts w:ascii="Symbol" w:hAnsi="Symbol" w:hint="default"/>
+      </w:rPr>
+    </w:lvl>
+    <w:lvl w:ilvl="4" w:tplc="04090003" w:tentative="1">
+      <w:start w:val="1"/>
+      <w:numFmt w:val="bullet"/>
+      <w:lvlText w:val="o"/>
+      <w:lvlJc w:val="left"/>
+      <w:pPr>
+        <w:ind w:left="3240" w:hanging="360"/>
+      </w:pPr>
+      <w:rPr>
+        <w:rFonts w:ascii="Courier New" w:hAnsi="Courier New" w:cs="Courier New" w:hint="default"/>
+      </w:rPr>
+    </w:lvl>
+    <w:lvl w:ilvl="5" w:tplc="04090005" w:tentative="1">
+      <w:start w:val="1"/>
+      <w:numFmt w:val="bullet"/>
+      <w:lvlText w:val=""/>
+      <w:lvlJc w:val="left"/>
+      <w:pPr>
+        <w:ind w:left="3960" w:hanging="360"/>
+      </w:pPr>
+      <w:rPr>
+        <w:rFonts w:ascii="Wingdings" w:hAnsi="Wingdings" w:hint="default"/>
+      </w:rPr>
+    </w:lvl>
+    <w:lvl w:ilvl="6" w:tplc="04090001" w:tentative="1">
+      <w:start w:val="1"/>
+      <w:numFmt w:val="bullet"/>
+      <w:lvlText w:val=""/>
+      <w:lvlJc w:val="left"/>
+      <w:pPr>
+        <w:ind w:left="4680" w:hanging="360"/>
+      </w:pPr>
+      <w:rPr>
+        <w:rFonts w:ascii="Symbol" w:hAnsi="Symbol" w:hint="default"/>
+      </w:rPr>
+    </w:lvl>
+    <w:lvl w:ilvl="7" w:tplc="04090003" w:tentative="1">
+      <w:start w:val="1"/>
+      <w:numFmt w:val="bullet"/>
+      <w:lvlText w:val="o"/>
+      <w:lvlJc w:val="left"/>
+      <w:pPr>
+        <w:ind w:left="5400" w:hanging="360"/>
+      </w:pPr>
+      <w:rPr>
+        <w:rFonts w:ascii="Courier New" w:hAnsi="Courier New" w:cs="Courier New" w:hint="default"/>
+      </w:rPr>
+    </w:lvl>
+    <w:lvl w:ilvl="8" w:tplc="04090005" w:tentative="1">
+      <w:start w:val="1"/>
+      <w:numFmt w:val="bullet"/>
+      <w:lvlText w:val=""/>
+      <w:lvlJc w:val="left"/>
+      <w:pPr>
+        <w:ind w:left="6120" w:hanging="360"/>
+      </w:pPr>
+      <w:rPr>
+        <w:rFonts w:ascii="Wingdings" w:hAnsi="Wingdings" w:hint="default"/>
+      </w:rPr>
+    </w:lvl>
+  </w:abstractNum>
+  <w:abstractNum w:abstractNumId="46" w15:restartNumberingAfterBreak="0">
     <w:nsid w:val="73BF3014"/>
     <w:multiLevelType w:val="hybridMultilevel"/>
     <w:tmpl w:val="080894D2"/>
@@ -10468,7 +11031,7 @@
       </w:rPr>
     </w:lvl>
   </w:abstractNum>
-  <w:abstractNum w:abstractNumId="46" w15:restartNumberingAfterBreak="0">
+  <w:abstractNum w:abstractNumId="47" w15:restartNumberingAfterBreak="0">
     <w:nsid w:val="7F070427"/>
     <w:multiLevelType w:val="hybridMultilevel"/>
     <w:tmpl w:val="0BCCFC46"/>
@@ -10672,7 +11235,7 @@
     <w:abstractNumId w:val="26"/>
   </w:num>
   <w:num w:numId="31">
-    <w:abstractNumId w:val="45"/>
+    <w:abstractNumId w:val="46"/>
   </w:num>
   <w:num w:numId="32">
     <w:abstractNumId w:val="34"/>
@@ -10696,7 +11259,7 @@
     <w:abstractNumId w:val="40"/>
   </w:num>
   <w:num w:numId="39">
-    <w:abstractNumId w:val="46"/>
+    <w:abstractNumId w:val="47"/>
   </w:num>
   <w:num w:numId="40">
     <w:abstractNumId w:val="38"/>
@@ -10724,6 +11287,9 @@
   </w:num>
   <w:num w:numId="48">
     <w:abstractNumId w:val="41"/>
+  </w:num>
+  <w:num w:numId="49">
+    <w:abstractNumId w:val="45"/>
   </w:num>
 </w:numbering>
 </file>

--- a/Resume_of_Mehedi_Hasan.docx
+++ b/Resume_of_Mehedi_Hasan.docx
@@ -5444,7 +5444,55 @@
                 <w:sz w:val="22"/>
                 <w:szCs w:val="22"/>
               </w:rPr>
-              <w:t>Abu Jubayer, Managing Director, Sustainable Research and Consultancy (SRC) Ltd. and Director (Operations), Center for Sustainability &amp; Development, Stamford University Bangladesh, Dhaka.</w:t>
+              <w:t>Abu Jubayer, Managing Director, Sustainable Research and Consultancy L</w:t>
+            </w:r>
+            <w:r>
+              <w:rPr>
+                <w:bCs/>
+                <w:sz w:val="22"/>
+                <w:szCs w:val="22"/>
+              </w:rPr>
+              <w:t>imi</w:t>
+            </w:r>
+            <w:r>
+              <w:rPr>
+                <w:bCs/>
+                <w:sz w:val="22"/>
+                <w:szCs w:val="22"/>
+              </w:rPr>
+              <w:t>t</w:t>
+            </w:r>
+            <w:r>
+              <w:rPr>
+                <w:bCs/>
+                <w:sz w:val="22"/>
+                <w:szCs w:val="22"/>
+              </w:rPr>
+              <w:t>e</w:t>
+            </w:r>
+            <w:r>
+              <w:rPr>
+                <w:bCs/>
+                <w:sz w:val="22"/>
+                <w:szCs w:val="22"/>
+              </w:rPr>
+              <w:t>d</w:t>
+            </w:r>
+            <w:r>
+              <w:rPr>
+                <w:bCs/>
+                <w:sz w:val="22"/>
+                <w:szCs w:val="22"/>
+              </w:rPr>
+              <w:t xml:space="preserve"> (SRCL)</w:t>
+            </w:r>
+            <w:r>
+              <w:rPr>
+                <w:bCs/>
+                <w:sz w:val="22"/>
+                <w:szCs w:val="22"/>
+              </w:rPr>
+              <w:t>.</w:t>
             </w:r>
           </w:p>
           <w:p>
@@ -5462,7 +5510,23 @@
                 <w:sz w:val="22"/>
                 <w:szCs w:val="22"/>
               </w:rPr>
-              <w:t xml:space="preserve">Cell: +8801711-459532 Email: </w:t>
+              <w:t>Cell: +880</w:t>
+            </w:r>
+            <w:r>
+              <w:rPr>
+                <w:bCs/>
+                <w:sz w:val="22"/>
+                <w:szCs w:val="22"/>
+              </w:rPr>
+              <w:t>-</w:t>
+            </w:r>
+            <w:r>
+              <w:rPr>
+                <w:bCs/>
+                <w:sz w:val="22"/>
+                <w:szCs w:val="22"/>
+              </w:rPr>
+              <w:t xml:space="preserve">1711-459532 Email: </w:t>
             </w:r>
             <w:hyperlink r:id="rId19" w:history="1">
               <w:r>
@@ -5578,7 +5642,23 @@
                 <w:sz w:val="22"/>
                 <w:szCs w:val="22"/>
               </w:rPr>
-              <w:t xml:space="preserve">Cell: +8801730-347653 Email: </w:t>
+              <w:t>Cell: +880</w:t>
+            </w:r>
+            <w:r>
+              <w:rPr>
+                <w:bCs/>
+                <w:sz w:val="22"/>
+                <w:szCs w:val="22"/>
+              </w:rPr>
+              <w:t>-</w:t>
+            </w:r>
+            <w:r>
+              <w:rPr>
+                <w:bCs/>
+                <w:sz w:val="22"/>
+                <w:szCs w:val="22"/>
+              </w:rPr>
+              <w:t xml:space="preserve">1730-347653 Email: </w:t>
             </w:r>
             <w:hyperlink r:id="rId20" w:history="1">
               <w:r>
